--- a/功能说明.docx
+++ b/功能说明.docx
@@ -5,9 +5,6 @@
     <w:p>
       <w:pPr>
         <w:pStyle w:val="a5"/>
-        <w:rPr>
-          <w:rFonts w:hint="eastAsia"/>
-        </w:rPr>
       </w:pPr>
       <w:r>
         <w:rPr>
@@ -19,36 +16,36 @@
     <w:p>
       <w:pPr>
         <w:spacing w:line="360" w:lineRule="auto"/>
+        <w:rPr>
+          <w:rFonts w:asciiTheme="minorEastAsia" w:hAnsiTheme="minorEastAsia"/>
+          <w:sz w:val="24"/>
+          <w:szCs w:val="24"/>
+        </w:rPr>
+      </w:pPr>
+      <w:r>
         <w:rPr>
           <w:rFonts w:asciiTheme="minorEastAsia" w:hAnsiTheme="minorEastAsia" w:hint="eastAsia"/>
           <w:sz w:val="24"/>
           <w:szCs w:val="24"/>
         </w:rPr>
-      </w:pPr>
+        <w:t>朋友说：需要时，从激活码中一个一个找，</w:t>
+      </w:r>
+      <w:proofErr w:type="gramStart"/>
       <w:r>
         <w:rPr>
           <w:rFonts w:asciiTheme="minorEastAsia" w:hAnsiTheme="minorEastAsia" w:hint="eastAsia"/>
           <w:sz w:val="24"/>
           <w:szCs w:val="24"/>
         </w:rPr>
-        <w:t>朋友说：需要时，从激活码中一个一个找，</w:t>
-      </w:r>
-      <w:proofErr w:type="gramStart"/>
+        <w:t>不</w:t>
+      </w:r>
+      <w:proofErr w:type="gramEnd"/>
       <w:r>
         <w:rPr>
           <w:rFonts w:asciiTheme="minorEastAsia" w:hAnsiTheme="minorEastAsia" w:hint="eastAsia"/>
           <w:sz w:val="24"/>
           <w:szCs w:val="24"/>
         </w:rPr>
-        <w:t>不</w:t>
-      </w:r>
-      <w:proofErr w:type="gramEnd"/>
-      <w:r>
-        <w:rPr>
-          <w:rFonts w:asciiTheme="minorEastAsia" w:hAnsiTheme="minorEastAsia" w:hint="eastAsia"/>
-          <w:sz w:val="24"/>
-          <w:szCs w:val="24"/>
-        </w:rPr>
         <w:t>专业，想要点两下就自动在对应激活码中选择一个作为结果显示，这样才专业，于是就有了这个小项目。</w:t>
       </w:r>
     </w:p>
@@ -65,9 +62,6 @@
     <w:p>
       <w:pPr>
         <w:pStyle w:val="a5"/>
-        <w:rPr>
-          <w:rFonts w:hint="eastAsia"/>
-        </w:rPr>
       </w:pPr>
       <w:r>
         <w:rPr>
@@ -86,17 +80,17 @@
         <w:spacing w:line="360" w:lineRule="auto"/>
         <w:ind w:firstLineChars="0"/>
         <w:rPr>
+          <w:rFonts w:asciiTheme="minorEastAsia" w:hAnsiTheme="minorEastAsia"/>
+          <w:sz w:val="24"/>
+          <w:szCs w:val="24"/>
+        </w:rPr>
+      </w:pPr>
+      <w:r>
+        <w:rPr>
           <w:rFonts w:asciiTheme="minorEastAsia" w:hAnsiTheme="minorEastAsia" w:hint="eastAsia"/>
           <w:sz w:val="24"/>
           <w:szCs w:val="24"/>
         </w:rPr>
-      </w:pPr>
-      <w:r>
-        <w:rPr>
-          <w:rFonts w:asciiTheme="minorEastAsia" w:hAnsiTheme="minorEastAsia" w:hint="eastAsia"/>
-          <w:sz w:val="24"/>
-          <w:szCs w:val="24"/>
-        </w:rPr>
         <w:t>界面主要有四个静态文本和两个下拉列表构成，下拉列表2（cb2）的选项根据下拉列表1（cb1）的不同选择会动态变化；</w:t>
       </w:r>
     </w:p>
@@ -105,9 +99,6 @@
         <w:pStyle w:val="a3"/>
         <w:ind w:left="360" w:firstLineChars="0" w:firstLine="0"/>
         <w:jc w:val="center"/>
-        <w:rPr>
-          <w:rFonts w:hint="eastAsia"/>
-        </w:rPr>
       </w:pPr>
       <w:r>
         <w:rPr>
@@ -160,44 +151,41 @@
         <w:spacing w:line="360" w:lineRule="auto"/>
         <w:ind w:firstLineChars="0"/>
         <w:rPr>
+          <w:rFonts w:asciiTheme="minorEastAsia" w:hAnsiTheme="minorEastAsia"/>
+          <w:sz w:val="24"/>
+          <w:szCs w:val="24"/>
+        </w:rPr>
+      </w:pPr>
+      <w:r>
+        <w:rPr>
           <w:rFonts w:asciiTheme="minorEastAsia" w:hAnsiTheme="minorEastAsia" w:hint="eastAsia"/>
           <w:sz w:val="24"/>
           <w:szCs w:val="24"/>
         </w:rPr>
-      </w:pPr>
+        <w:t>考试级别、考试科目、激活码为内置数据，当依次选择考试级别、考试科目后从已知级别、科目对应的激活码中随机选取</w:t>
+      </w:r>
+      <w:proofErr w:type="gramStart"/>
       <w:r>
         <w:rPr>
           <w:rFonts w:asciiTheme="minorEastAsia" w:hAnsiTheme="minorEastAsia" w:hint="eastAsia"/>
           <w:sz w:val="24"/>
           <w:szCs w:val="24"/>
         </w:rPr>
-        <w:t>考试级别、考试科目、激活码为内置数据，当依次选择考试级别、考试科目后从已知级别、科目对应的激活码中随机选取</w:t>
-      </w:r>
-      <w:proofErr w:type="gramStart"/>
+        <w:t>一</w:t>
+      </w:r>
+      <w:proofErr w:type="gramEnd"/>
       <w:r>
         <w:rPr>
           <w:rFonts w:asciiTheme="minorEastAsia" w:hAnsiTheme="minorEastAsia" w:hint="eastAsia"/>
           <w:sz w:val="24"/>
           <w:szCs w:val="24"/>
         </w:rPr>
-        <w:t>一</w:t>
-      </w:r>
-      <w:proofErr w:type="gramEnd"/>
-      <w:r>
-        <w:rPr>
-          <w:rFonts w:asciiTheme="minorEastAsia" w:hAnsiTheme="minorEastAsia" w:hint="eastAsia"/>
-          <w:sz w:val="24"/>
-          <w:szCs w:val="24"/>
-        </w:rPr>
         <w:t>个数作为结果显示在界面；</w:t>
       </w:r>
     </w:p>
     <w:p>
       <w:pPr>
         <w:jc w:val="center"/>
-        <w:rPr>
-          <w:rFonts w:hint="eastAsia"/>
-        </w:rPr>
       </w:pPr>
       <w:r>
         <w:rPr>
@@ -245,9 +233,6 @@
     <w:p>
       <w:pPr>
         <w:pStyle w:val="a5"/>
-        <w:rPr>
-          <w:rFonts w:hint="eastAsia"/>
-        </w:rPr>
       </w:pPr>
       <w:r>
         <w:rPr>
@@ -263,19 +248,12 @@
       </w:r>
     </w:p>
     <w:p>
-      <w:pPr>
-        <w:rPr>
-          <w:rFonts w:hint="eastAsia"/>
-        </w:rPr>
-      </w:pPr>
       <w:r>
         <w:rPr>
           <w:rFonts w:hint="eastAsia"/>
         </w:rPr>
         <w:t>2019.03.27</w:t>
       </w:r>
-      <w:bookmarkStart w:id="0" w:name="_GoBack"/>
-      <w:bookmarkEnd w:id="0"/>
     </w:p>
     <w:p>
       <w:pPr>
@@ -287,6 +265,217 @@
         <w:spacing w:line="360" w:lineRule="auto"/>
         <w:ind w:firstLineChars="0"/>
         <w:rPr>
+          <w:rFonts w:asciiTheme="minorEastAsia" w:hAnsiTheme="minorEastAsia" w:hint="eastAsia"/>
+          <w:sz w:val="24"/>
+          <w:szCs w:val="24"/>
+        </w:rPr>
+      </w:pPr>
+      <w:r>
+        <w:rPr>
+          <w:rFonts w:asciiTheme="minorEastAsia" w:hAnsiTheme="minorEastAsia" w:hint="eastAsia"/>
+          <w:sz w:val="24"/>
+          <w:szCs w:val="24"/>
+        </w:rPr>
+        <w:t>依次选择下拉菜单12后，静态文本2从已知数据中随机选择激活码并显示</w:t>
+      </w:r>
+      <w:r>
+        <w:rPr>
+          <w:rFonts w:asciiTheme="minorEastAsia" w:hAnsiTheme="minorEastAsia" w:hint="eastAsia"/>
+          <w:sz w:val="24"/>
+          <w:szCs w:val="24"/>
+        </w:rPr>
+        <w:t>；</w:t>
+      </w:r>
+    </w:p>
+    <w:p>
+      <w:pPr>
+        <w:spacing w:line="360" w:lineRule="auto"/>
+        <w:jc w:val="center"/>
+        <w:rPr>
+          <w:rFonts w:asciiTheme="minorEastAsia" w:hAnsiTheme="minorEastAsia" w:hint="eastAsia"/>
+          <w:sz w:val="24"/>
+          <w:szCs w:val="24"/>
+        </w:rPr>
+      </w:pPr>
+      <w:r>
+        <w:rPr>
+          <w:noProof/>
+        </w:rPr>
+        <w:lastRenderedPageBreak/>
+        <w:drawing>
+          <wp:inline distT="0" distB="0" distL="0" distR="0" wp14:anchorId="64E698CB" wp14:editId="45DD2F79">
+            <wp:extent cx="3673158" cy="1745131"/>
+            <wp:effectExtent l="0" t="0" r="3810" b="7620"/>
+            <wp:docPr id="3" name="图片 3"/>
+            <wp:cNvGraphicFramePr>
+              <a:graphicFrameLocks xmlns:a="http://schemas.openxmlformats.org/drawingml/2006/main" noChangeAspect="1"/>
+            </wp:cNvGraphicFramePr>
+            <a:graphic xmlns:a="http://schemas.openxmlformats.org/drawingml/2006/main">
+              <a:graphicData uri="http://schemas.openxmlformats.org/drawingml/2006/picture">
+                <pic:pic xmlns:pic="http://schemas.openxmlformats.org/drawingml/2006/picture">
+                  <pic:nvPicPr>
+                    <pic:cNvPr id="0" name=""/>
+                    <pic:cNvPicPr/>
+                  </pic:nvPicPr>
+                  <pic:blipFill>
+                    <a:blip r:embed="rId8"/>
+                    <a:stretch>
+                      <a:fillRect/>
+                    </a:stretch>
+                  </pic:blipFill>
+                  <pic:spPr>
+                    <a:xfrm>
+                      <a:off x="0" y="0"/>
+                      <a:ext cx="3673158" cy="1745131"/>
+                    </a:xfrm>
+                    <a:prstGeom prst="rect">
+                      <a:avLst/>
+                    </a:prstGeom>
+                  </pic:spPr>
+                </pic:pic>
+              </a:graphicData>
+            </a:graphic>
+          </wp:inline>
+        </w:drawing>
+      </w:r>
+    </w:p>
+    <w:p>
+      <w:pPr>
+        <w:pStyle w:val="a3"/>
+        <w:numPr>
+          <w:ilvl w:val="0"/>
+          <w:numId w:val="2"/>
+        </w:numPr>
+        <w:spacing w:line="360" w:lineRule="auto"/>
+        <w:ind w:firstLineChars="0"/>
+        <w:rPr>
+          <w:rFonts w:asciiTheme="minorEastAsia" w:hAnsiTheme="minorEastAsia" w:hint="eastAsia"/>
+          <w:sz w:val="24"/>
+          <w:szCs w:val="24"/>
+        </w:rPr>
+      </w:pPr>
+      <w:r>
+        <w:rPr>
+          <w:rFonts w:asciiTheme="minorEastAsia" w:hAnsiTheme="minorEastAsia" w:hint="eastAsia"/>
+          <w:sz w:val="24"/>
+          <w:szCs w:val="24"/>
+        </w:rPr>
+        <w:t>优化界面，增加生成txt文本功能按钮，点击按钮，弹出询问生成文件文件名，输入并确认后生成文件，并提示；</w:t>
+      </w:r>
+    </w:p>
+    <w:p>
+      <w:pPr>
+        <w:pStyle w:val="a3"/>
+        <w:spacing w:line="360" w:lineRule="auto"/>
+        <w:ind w:left="360" w:firstLineChars="0" w:firstLine="0"/>
+        <w:jc w:val="center"/>
+        <w:rPr>
+          <w:rFonts w:asciiTheme="minorEastAsia" w:hAnsiTheme="minorEastAsia" w:hint="eastAsia"/>
+          <w:sz w:val="24"/>
+          <w:szCs w:val="24"/>
+        </w:rPr>
+      </w:pPr>
+      <w:r>
+        <w:rPr>
+          <w:noProof/>
+        </w:rPr>
+        <w:drawing>
+          <wp:inline distT="0" distB="0" distL="0" distR="0" wp14:anchorId="2C951C83" wp14:editId="3DDA92F6">
+            <wp:extent cx="3696020" cy="2263336"/>
+            <wp:effectExtent l="0" t="0" r="0" b="3810"/>
+            <wp:docPr id="4" name="图片 4"/>
+            <wp:cNvGraphicFramePr>
+              <a:graphicFrameLocks xmlns:a="http://schemas.openxmlformats.org/drawingml/2006/main" noChangeAspect="1"/>
+            </wp:cNvGraphicFramePr>
+            <a:graphic xmlns:a="http://schemas.openxmlformats.org/drawingml/2006/main">
+              <a:graphicData uri="http://schemas.openxmlformats.org/drawingml/2006/picture">
+                <pic:pic xmlns:pic="http://schemas.openxmlformats.org/drawingml/2006/picture">
+                  <pic:nvPicPr>
+                    <pic:cNvPr id="0" name=""/>
+                    <pic:cNvPicPr/>
+                  </pic:nvPicPr>
+                  <pic:blipFill>
+                    <a:blip r:embed="rId9"/>
+                    <a:stretch>
+                      <a:fillRect/>
+                    </a:stretch>
+                  </pic:blipFill>
+                  <pic:spPr>
+                    <a:xfrm>
+                      <a:off x="0" y="0"/>
+                      <a:ext cx="3696020" cy="2263336"/>
+                    </a:xfrm>
+                    <a:prstGeom prst="rect">
+                      <a:avLst/>
+                    </a:prstGeom>
+                  </pic:spPr>
+                </pic:pic>
+              </a:graphicData>
+            </a:graphic>
+          </wp:inline>
+        </w:drawing>
+      </w:r>
+    </w:p>
+    <w:p>
+      <w:pPr>
+        <w:pStyle w:val="a3"/>
+        <w:spacing w:line="360" w:lineRule="auto"/>
+        <w:ind w:left="360" w:firstLineChars="0" w:firstLine="0"/>
+        <w:jc w:val="center"/>
+        <w:rPr>
+          <w:rFonts w:asciiTheme="minorEastAsia" w:hAnsiTheme="minorEastAsia" w:hint="eastAsia"/>
+          <w:sz w:val="24"/>
+          <w:szCs w:val="24"/>
+        </w:rPr>
+      </w:pPr>
+      <w:r>
+        <w:rPr>
+          <w:noProof/>
+        </w:rPr>
+        <w:drawing>
+          <wp:inline distT="0" distB="0" distL="0" distR="0" wp14:anchorId="2C4B2F3D" wp14:editId="0FE07A05">
+            <wp:extent cx="3650296" cy="2217612"/>
+            <wp:effectExtent l="0" t="0" r="7620" b="0"/>
+            <wp:docPr id="5" name="图片 5"/>
+            <wp:cNvGraphicFramePr>
+              <a:graphicFrameLocks xmlns:a="http://schemas.openxmlformats.org/drawingml/2006/main" noChangeAspect="1"/>
+            </wp:cNvGraphicFramePr>
+            <a:graphic xmlns:a="http://schemas.openxmlformats.org/drawingml/2006/main">
+              <a:graphicData uri="http://schemas.openxmlformats.org/drawingml/2006/picture">
+                <pic:pic xmlns:pic="http://schemas.openxmlformats.org/drawingml/2006/picture">
+                  <pic:nvPicPr>
+                    <pic:cNvPr id="0" name=""/>
+                    <pic:cNvPicPr/>
+                  </pic:nvPicPr>
+                  <pic:blipFill>
+                    <a:blip r:embed="rId10"/>
+                    <a:stretch>
+                      <a:fillRect/>
+                    </a:stretch>
+                  </pic:blipFill>
+                  <pic:spPr>
+                    <a:xfrm>
+                      <a:off x="0" y="0"/>
+                      <a:ext cx="3650296" cy="2217612"/>
+                    </a:xfrm>
+                    <a:prstGeom prst="rect">
+                      <a:avLst/>
+                    </a:prstGeom>
+                  </pic:spPr>
+                </pic:pic>
+              </a:graphicData>
+            </a:graphic>
+          </wp:inline>
+        </w:drawing>
+      </w:r>
+    </w:p>
+    <w:p>
+      <w:pPr>
+        <w:pStyle w:val="a3"/>
+        <w:spacing w:line="360" w:lineRule="auto"/>
+        <w:ind w:left="360" w:firstLineChars="0" w:firstLine="0"/>
+        <w:jc w:val="center"/>
+        <w:rPr>
           <w:rFonts w:asciiTheme="minorEastAsia" w:hAnsiTheme="minorEastAsia"/>
           <w:sz w:val="24"/>
           <w:szCs w:val="24"/>
@@ -294,11 +483,44 @@
       </w:pPr>
       <w:r>
         <w:rPr>
-          <w:rFonts w:asciiTheme="minorEastAsia" w:hAnsiTheme="minorEastAsia" w:hint="eastAsia"/>
-          <w:sz w:val="24"/>
-          <w:szCs w:val="24"/>
-        </w:rPr>
-        <w:t>依次选择下拉菜单12后，静态文本2从已知数据中随机选择激活码并显示</w:t>
+          <w:noProof/>
+        </w:rPr>
+        <w:lastRenderedPageBreak/>
+        <w:drawing>
+          <wp:inline distT="0" distB="0" distL="0" distR="0" wp14:anchorId="3E291AA3" wp14:editId="0C44E3A4">
+            <wp:extent cx="3688400" cy="2209992"/>
+            <wp:effectExtent l="0" t="0" r="7620" b="0"/>
+            <wp:docPr id="6" name="图片 6"/>
+            <wp:cNvGraphicFramePr>
+              <a:graphicFrameLocks xmlns:a="http://schemas.openxmlformats.org/drawingml/2006/main" noChangeAspect="1"/>
+            </wp:cNvGraphicFramePr>
+            <a:graphic xmlns:a="http://schemas.openxmlformats.org/drawingml/2006/main">
+              <a:graphicData uri="http://schemas.openxmlformats.org/drawingml/2006/picture">
+                <pic:pic xmlns:pic="http://schemas.openxmlformats.org/drawingml/2006/picture">
+                  <pic:nvPicPr>
+                    <pic:cNvPr id="0" name=""/>
+                    <pic:cNvPicPr/>
+                  </pic:nvPicPr>
+                  <pic:blipFill>
+                    <a:blip r:embed="rId11"/>
+                    <a:stretch>
+                      <a:fillRect/>
+                    </a:stretch>
+                  </pic:blipFill>
+                  <pic:spPr>
+                    <a:xfrm>
+                      <a:off x="0" y="0"/>
+                      <a:ext cx="3688400" cy="2209992"/>
+                    </a:xfrm>
+                    <a:prstGeom prst="rect">
+                      <a:avLst/>
+                    </a:prstGeom>
+                  </pic:spPr>
+                </pic:pic>
+              </a:graphicData>
+            </a:graphic>
+          </wp:inline>
+        </w:drawing>
       </w:r>
     </w:p>
     <w:p>
@@ -314,9 +536,6 @@
     <w:p>
       <w:pPr>
         <w:pStyle w:val="a5"/>
-        <w:rPr>
-          <w:rFonts w:hint="eastAsia"/>
-        </w:rPr>
       </w:pPr>
       <w:r>
         <w:rPr>
@@ -326,11 +545,6 @@
       </w:r>
     </w:p>
     <w:p>
-      <w:pPr>
-        <w:rPr>
-          <w:rFonts w:hint="eastAsia"/>
-        </w:rPr>
-      </w:pPr>
       <w:r>
         <w:rPr>
           <w:rFonts w:hint="eastAsia"/>
@@ -352,9 +566,6 @@
           <w:numId w:val="4"/>
         </w:numPr>
         <w:ind w:firstLineChars="0"/>
-        <w:rPr>
-          <w:rFonts w:hint="eastAsia"/>
-        </w:rPr>
       </w:pPr>
       <w:r>
         <w:rPr>
@@ -371,9 +582,6 @@
           <w:numId w:val="4"/>
         </w:numPr>
         <w:ind w:firstLineChars="0"/>
-        <w:rPr>
-          <w:rFonts w:hint="eastAsia"/>
-        </w:rPr>
       </w:pPr>
       <w:r>
         <w:rPr>
@@ -420,9 +628,6 @@
     <w:p>
       <w:pPr>
         <w:pStyle w:val="a5"/>
-        <w:rPr>
-          <w:rFonts w:hint="eastAsia"/>
-        </w:rPr>
       </w:pPr>
       <w:r>
         <w:rPr>
@@ -432,11 +637,6 @@
       </w:r>
     </w:p>
     <w:p>
-      <w:pPr>
-        <w:rPr>
-          <w:rFonts w:hint="eastAsia"/>
-        </w:rPr>
-      </w:pPr>
       <w:r>
         <w:rPr>
           <w:rFonts w:hint="eastAsia"/>
@@ -458,9 +658,6 @@
           <w:numId w:val="3"/>
         </w:numPr>
         <w:ind w:firstLineChars="0"/>
-        <w:rPr>
-          <w:rFonts w:hint="eastAsia"/>
-        </w:rPr>
       </w:pPr>
       <w:r>
         <w:rPr>
@@ -513,6 +710,9 @@
           <w:numId w:val="3"/>
         </w:numPr>
         <w:ind w:firstLineChars="0"/>
+        <w:rPr>
+          <w:rFonts w:hint="eastAsia"/>
+        </w:rPr>
       </w:pPr>
       <w:r>
         <w:rPr>
@@ -533,6 +733,236 @@
           <w:rFonts w:hint="eastAsia"/>
         </w:rPr>
         <w:t>函数】</w:t>
+      </w:r>
+    </w:p>
+    <w:p>
+      <w:pPr>
+        <w:pStyle w:val="a5"/>
+        <w:rPr>
+          <w:rFonts w:hint="eastAsia"/>
+        </w:rPr>
+      </w:pPr>
+      <w:r>
+        <w:rPr>
+          <w:rFonts w:hint="eastAsia"/>
+        </w:rPr>
+        <w:t>项目要点总结：</w:t>
+      </w:r>
+    </w:p>
+    <w:p>
+      <w:pPr>
+        <w:pStyle w:val="a3"/>
+        <w:numPr>
+          <w:ilvl w:val="0"/>
+          <w:numId w:val="5"/>
+        </w:numPr>
+        <w:ind w:firstLineChars="0"/>
+        <w:rPr>
+          <w:rFonts w:hint="eastAsia"/>
+        </w:rPr>
+      </w:pPr>
+      <w:proofErr w:type="spellStart"/>
+      <w:r>
+        <w:t>W</w:t>
+      </w:r>
+      <w:r>
+        <w:rPr>
+          <w:rFonts w:hint="eastAsia"/>
+        </w:rPr>
+        <w:t>xpython</w:t>
+      </w:r>
+      <w:proofErr w:type="spellEnd"/>
+      <w:r>
+        <w:rPr>
+          <w:rFonts w:hint="eastAsia"/>
+        </w:rPr>
+        <w:t xml:space="preserve"> GUI</w:t>
+      </w:r>
+      <w:r>
+        <w:rPr>
+          <w:rFonts w:hint="eastAsia"/>
+        </w:rPr>
+        <w:t>界面（</w:t>
+      </w:r>
+      <w:r>
+        <w:rPr>
+          <w:rFonts w:hint="eastAsia"/>
+        </w:rPr>
+        <w:t>UI</w:t>
+      </w:r>
+      <w:r>
+        <w:rPr>
+          <w:rFonts w:hint="eastAsia"/>
+        </w:rPr>
+        <w:t>界面、提示框、提示文本框）；</w:t>
+      </w:r>
+    </w:p>
+    <w:p>
+      <w:pPr>
+        <w:pStyle w:val="a3"/>
+        <w:numPr>
+          <w:ilvl w:val="0"/>
+          <w:numId w:val="5"/>
+        </w:numPr>
+        <w:ind w:firstLineChars="0"/>
+        <w:rPr>
+          <w:rFonts w:hint="eastAsia"/>
+        </w:rPr>
+      </w:pPr>
+      <w:proofErr w:type="spellStart"/>
+      <w:r>
+        <w:t>W</w:t>
+      </w:r>
+      <w:r>
+        <w:rPr>
+          <w:rFonts w:hint="eastAsia"/>
+        </w:rPr>
+        <w:t>xpython</w:t>
+      </w:r>
+      <w:proofErr w:type="spellEnd"/>
+      <w:r>
+        <w:rPr>
+          <w:rFonts w:hint="eastAsia"/>
+        </w:rPr>
+        <w:t xml:space="preserve"> GUI</w:t>
+      </w:r>
+      <w:proofErr w:type="gramStart"/>
+      <w:r>
+        <w:rPr>
+          <w:rFonts w:hint="eastAsia"/>
+        </w:rPr>
+        <w:t>控件值</w:t>
+      </w:r>
+      <w:proofErr w:type="gramEnd"/>
+      <w:r>
+        <w:rPr>
+          <w:rFonts w:hint="eastAsia"/>
+        </w:rPr>
+        <w:t>操作（下拉菜单值获取、下拉菜单值设置、静态文本设置）</w:t>
+      </w:r>
+      <w:r>
+        <w:rPr>
+          <w:rFonts w:hint="eastAsia"/>
+        </w:rPr>
+        <w:t>；</w:t>
+      </w:r>
+    </w:p>
+    <w:p>
+      <w:pPr>
+        <w:pStyle w:val="a3"/>
+        <w:numPr>
+          <w:ilvl w:val="0"/>
+          <w:numId w:val="5"/>
+        </w:numPr>
+        <w:ind w:firstLineChars="0"/>
+        <w:rPr>
+          <w:rFonts w:hint="eastAsia"/>
+        </w:rPr>
+      </w:pPr>
+      <w:r>
+        <w:rPr>
+          <w:rFonts w:hint="eastAsia"/>
+        </w:rPr>
+        <w:t>相应事件函数编写；</w:t>
+      </w:r>
+    </w:p>
+    <w:p>
+      <w:pPr>
+        <w:pStyle w:val="a3"/>
+        <w:numPr>
+          <w:ilvl w:val="0"/>
+          <w:numId w:val="5"/>
+        </w:numPr>
+        <w:ind w:firstLineChars="0"/>
+        <w:rPr>
+          <w:rFonts w:hint="eastAsia"/>
+        </w:rPr>
+      </w:pPr>
+      <w:r>
+        <w:rPr>
+          <w:rFonts w:hint="eastAsia"/>
+        </w:rPr>
+        <w:t>写</w:t>
+      </w:r>
+      <w:r>
+        <w:rPr>
+          <w:rFonts w:hint="eastAsia"/>
+        </w:rPr>
+        <w:t>TXT</w:t>
+      </w:r>
+      <w:r>
+        <w:rPr>
+          <w:rFonts w:hint="eastAsia"/>
+        </w:rPr>
+        <w:t>文件；</w:t>
+      </w:r>
+    </w:p>
+    <w:p>
+      <w:pPr>
+        <w:pStyle w:val="a3"/>
+        <w:numPr>
+          <w:ilvl w:val="0"/>
+          <w:numId w:val="5"/>
+        </w:numPr>
+        <w:ind w:firstLineChars="0"/>
+        <w:rPr>
+          <w:rFonts w:hint="eastAsia"/>
+        </w:rPr>
+      </w:pPr>
+      <w:r>
+        <w:rPr>
+          <w:rFonts w:hint="eastAsia"/>
+        </w:rPr>
+        <w:t>随机函数运用；</w:t>
+      </w:r>
+    </w:p>
+    <w:p>
+      <w:pPr>
+        <w:pStyle w:val="a3"/>
+        <w:numPr>
+          <w:ilvl w:val="0"/>
+          <w:numId w:val="5"/>
+        </w:numPr>
+        <w:ind w:firstLineChars="0"/>
+        <w:rPr>
+          <w:rFonts w:hint="eastAsia"/>
+        </w:rPr>
+      </w:pPr>
+      <w:r>
+        <w:rPr>
+          <w:rFonts w:hint="eastAsia"/>
+        </w:rPr>
+        <w:t>多函数间变量值获取、调用；</w:t>
+      </w:r>
+    </w:p>
+    <w:p>
+      <w:pPr>
+        <w:pStyle w:val="a3"/>
+        <w:numPr>
+          <w:ilvl w:val="0"/>
+          <w:numId w:val="5"/>
+        </w:numPr>
+        <w:ind w:firstLineChars="0"/>
+      </w:pPr>
+      <w:r>
+        <w:rPr>
+          <w:rFonts w:hint="eastAsia"/>
+        </w:rPr>
+        <w:t>字典、列表特性</w:t>
+      </w:r>
+      <w:r>
+        <w:rPr>
+          <w:rFonts w:hint="eastAsia"/>
+        </w:rPr>
+        <w:t>掌握（值获取、</w:t>
+      </w:r>
+      <w:bookmarkStart w:id="0" w:name="_GoBack"/>
+      <w:bookmarkEnd w:id="0"/>
+      <w:r>
+        <w:rPr>
+          <w:rFonts w:hint="eastAsia"/>
+        </w:rPr>
+        <w:t>操作）；</w:t>
       </w:r>
     </w:p>
     <w:sectPr>
@@ -548,6 +978,92 @@
 <file path=word/numbering.xml><?xml version="1.0" encoding="utf-8"?>
 <w:numbering xmlns:wpc="http://schemas.microsoft.com/office/word/2010/wordprocessingCanvas" xmlns:mc="http://schemas.openxmlformats.org/markup-compatibility/2006" xmlns:o="urn:schemas-microsoft-com:office:office" xmlns:r="http://schemas.openxmlformats.org/officeDocument/2006/relationships" xmlns:m="http://schemas.openxmlformats.org/officeDocument/2006/math" xmlns:v="urn:schemas-microsoft-com:vml" xmlns:wp14="http://schemas.microsoft.com/office/word/2010/wordprocessingDrawing" xmlns:wp="http://schemas.openxmlformats.org/drawingml/2006/wordprocessingDrawing" xmlns:w10="urn:schemas-microsoft-com:office:word" xmlns:w="http://schemas.openxmlformats.org/wordprocessingml/2006/main" xmlns:w14="http://schemas.microsoft.com/office/word/2010/wordml" xmlns:wpg="http://schemas.microsoft.com/office/word/2010/wordprocessingGroup" xmlns:wpi="http://schemas.microsoft.com/office/word/2010/wordprocessingInk" xmlns:wne="http://schemas.microsoft.com/office/word/2006/wordml" xmlns:wps="http://schemas.microsoft.com/office/word/2010/wordprocessingShape" mc:Ignorable="w14 wp14">
   <w:abstractNum w:abstractNumId="0">
+    <w:nsid w:val="11BC7C59"/>
+    <w:multiLevelType w:val="hybridMultilevel"/>
+    <w:tmpl w:val="79F631C0"/>
+    <w:lvl w:ilvl="0" w:tplc="0409000F">
+      <w:start w:val="1"/>
+      <w:numFmt w:val="decimal"/>
+      <w:lvlText w:val="%1."/>
+      <w:lvlJc w:val="left"/>
+      <w:pPr>
+        <w:ind w:left="420" w:hanging="420"/>
+      </w:pPr>
+    </w:lvl>
+    <w:lvl w:ilvl="1" w:tplc="04090019" w:tentative="1">
+      <w:start w:val="1"/>
+      <w:numFmt w:val="lowerLetter"/>
+      <w:lvlText w:val="%2)"/>
+      <w:lvlJc w:val="left"/>
+      <w:pPr>
+        <w:ind w:left="840" w:hanging="420"/>
+      </w:pPr>
+    </w:lvl>
+    <w:lvl w:ilvl="2" w:tplc="0409001B" w:tentative="1">
+      <w:start w:val="1"/>
+      <w:numFmt w:val="lowerRoman"/>
+      <w:lvlText w:val="%3."/>
+      <w:lvlJc w:val="right"/>
+      <w:pPr>
+        <w:ind w:left="1260" w:hanging="420"/>
+      </w:pPr>
+    </w:lvl>
+    <w:lvl w:ilvl="3" w:tplc="0409000F" w:tentative="1">
+      <w:start w:val="1"/>
+      <w:numFmt w:val="decimal"/>
+      <w:lvlText w:val="%4."/>
+      <w:lvlJc w:val="left"/>
+      <w:pPr>
+        <w:ind w:left="1680" w:hanging="420"/>
+      </w:pPr>
+    </w:lvl>
+    <w:lvl w:ilvl="4" w:tplc="04090019" w:tentative="1">
+      <w:start w:val="1"/>
+      <w:numFmt w:val="lowerLetter"/>
+      <w:lvlText w:val="%5)"/>
+      <w:lvlJc w:val="left"/>
+      <w:pPr>
+        <w:ind w:left="2100" w:hanging="420"/>
+      </w:pPr>
+    </w:lvl>
+    <w:lvl w:ilvl="5" w:tplc="0409001B" w:tentative="1">
+      <w:start w:val="1"/>
+      <w:numFmt w:val="lowerRoman"/>
+      <w:lvlText w:val="%6."/>
+      <w:lvlJc w:val="right"/>
+      <w:pPr>
+        <w:ind w:left="2520" w:hanging="420"/>
+      </w:pPr>
+    </w:lvl>
+    <w:lvl w:ilvl="6" w:tplc="0409000F" w:tentative="1">
+      <w:start w:val="1"/>
+      <w:numFmt w:val="decimal"/>
+      <w:lvlText w:val="%7."/>
+      <w:lvlJc w:val="left"/>
+      <w:pPr>
+        <w:ind w:left="2940" w:hanging="420"/>
+      </w:pPr>
+    </w:lvl>
+    <w:lvl w:ilvl="7" w:tplc="04090019" w:tentative="1">
+      <w:start w:val="1"/>
+      <w:numFmt w:val="lowerLetter"/>
+      <w:lvlText w:val="%8)"/>
+      <w:lvlJc w:val="left"/>
+      <w:pPr>
+        <w:ind w:left="3360" w:hanging="420"/>
+      </w:pPr>
+    </w:lvl>
+    <w:lvl w:ilvl="8" w:tplc="0409001B" w:tentative="1">
+      <w:start w:val="1"/>
+      <w:numFmt w:val="lowerRoman"/>
+      <w:lvlText w:val="%9."/>
+      <w:lvlJc w:val="right"/>
+      <w:pPr>
+        <w:ind w:left="3780" w:hanging="420"/>
+      </w:pPr>
+    </w:lvl>
+  </w:abstractNum>
+  <w:abstractNum w:abstractNumId="1">
     <w:nsid w:val="347E7BA6"/>
     <w:multiLevelType w:val="hybridMultilevel"/>
     <w:tmpl w:val="4AB698DA"/>
@@ -636,7 +1152,7 @@
       </w:pPr>
     </w:lvl>
   </w:abstractNum>
-  <w:abstractNum w:abstractNumId="1">
+  <w:abstractNum w:abstractNumId="2">
     <w:nsid w:val="45D30558"/>
     <w:multiLevelType w:val="hybridMultilevel"/>
     <w:tmpl w:val="D43C8C46"/>
@@ -725,7 +1241,7 @@
       </w:pPr>
     </w:lvl>
   </w:abstractNum>
-  <w:abstractNum w:abstractNumId="2">
+  <w:abstractNum w:abstractNumId="3">
     <w:nsid w:val="6288477B"/>
     <w:multiLevelType w:val="hybridMultilevel"/>
     <w:tmpl w:val="1C8A604E"/>
@@ -814,7 +1330,7 @@
       </w:pPr>
     </w:lvl>
   </w:abstractNum>
-  <w:abstractNum w:abstractNumId="3">
+  <w:abstractNum w:abstractNumId="4">
     <w:nsid w:val="687B0412"/>
     <w:multiLevelType w:val="hybridMultilevel"/>
     <w:tmpl w:val="1C8A604E"/>
@@ -904,16 +1420,19 @@
     </w:lvl>
   </w:abstractNum>
   <w:num w:numId="1">
-    <w:abstractNumId w:val="0"/>
+    <w:abstractNumId w:val="1"/>
   </w:num>
   <w:num w:numId="2">
+    <w:abstractNumId w:val="3"/>
+  </w:num>
+  <w:num w:numId="3">
     <w:abstractNumId w:val="2"/>
   </w:num>
-  <w:num w:numId="3">
-    <w:abstractNumId w:val="1"/>
+  <w:num w:numId="4">
+    <w:abstractNumId w:val="4"/>
   </w:num>
-  <w:num w:numId="4">
-    <w:abstractNumId w:val="3"/>
+  <w:num w:numId="5">
+    <w:abstractNumId w:val="0"/>
   </w:num>
 </w:numbering>
 </file>

--- a/功能说明.docx
+++ b/功能说明.docx
@@ -17,6 +17,102 @@
       <w:pPr>
         <w:spacing w:line="360" w:lineRule="auto"/>
         <w:rPr>
+          <w:rFonts w:asciiTheme="minorEastAsia" w:hAnsiTheme="minorEastAsia" w:hint="eastAsia"/>
+          <w:sz w:val="24"/>
+          <w:szCs w:val="24"/>
+        </w:rPr>
+      </w:pPr>
+      <w:r>
+        <w:rPr>
+          <w:rFonts w:asciiTheme="minorEastAsia" w:hAnsiTheme="minorEastAsia" w:hint="eastAsia"/>
+          <w:sz w:val="24"/>
+          <w:szCs w:val="24"/>
+        </w:rPr>
+        <w:t>朋友说：需要时，从激活码中一个一个找，</w:t>
+      </w:r>
+      <w:proofErr w:type="gramStart"/>
+      <w:r>
+        <w:rPr>
+          <w:rFonts w:asciiTheme="minorEastAsia" w:hAnsiTheme="minorEastAsia" w:hint="eastAsia"/>
+          <w:sz w:val="24"/>
+          <w:szCs w:val="24"/>
+        </w:rPr>
+        <w:t>不</w:t>
+      </w:r>
+      <w:proofErr w:type="gramEnd"/>
+      <w:r>
+        <w:rPr>
+          <w:rFonts w:asciiTheme="minorEastAsia" w:hAnsiTheme="minorEastAsia" w:hint="eastAsia"/>
+          <w:sz w:val="24"/>
+          <w:szCs w:val="24"/>
+        </w:rPr>
+        <w:t>专业，想要点两下就自动在对应激活码中选择一个作为结果显示，这样才专业，于是就有了这个小项目。</w:t>
+      </w:r>
+    </w:p>
+    <w:p>
+      <w:pPr>
+        <w:pStyle w:val="a5"/>
+      </w:pPr>
+      <w:r>
+        <w:rPr>
+          <w:rFonts w:hint="eastAsia"/>
+        </w:rPr>
+        <w:t>项目环境：</w:t>
+      </w:r>
+    </w:p>
+    <w:p>
+      <w:pPr>
+        <w:spacing w:line="360" w:lineRule="auto"/>
+        <w:jc w:val="left"/>
+        <w:rPr>
+          <w:rFonts w:asciiTheme="minorEastAsia" w:hAnsiTheme="minorEastAsia" w:hint="eastAsia"/>
+          <w:sz w:val="24"/>
+          <w:szCs w:val="24"/>
+        </w:rPr>
+      </w:pPr>
+      <w:r>
+        <w:rPr>
+          <w:rFonts w:asciiTheme="minorEastAsia" w:hAnsiTheme="minorEastAsia" w:hint="eastAsia"/>
+          <w:sz w:val="24"/>
+          <w:szCs w:val="24"/>
+        </w:rPr>
+        <w:t>系统：Win10 ； Python版本：3.6 ； 开发环境：Pycharm2017社区版</w:t>
+      </w:r>
+      <w:r>
+        <w:rPr>
+          <w:rFonts w:asciiTheme="minorEastAsia" w:hAnsiTheme="minorEastAsia" w:hint="eastAsia"/>
+          <w:sz w:val="24"/>
+          <w:szCs w:val="24"/>
+        </w:rPr>
+        <w:t>；</w:t>
+      </w:r>
+      <w:bookmarkStart w:id="0" w:name="_GoBack"/>
+      <w:bookmarkEnd w:id="0"/>
+    </w:p>
+    <w:p>
+      <w:pPr>
+        <w:spacing w:line="360" w:lineRule="auto"/>
+        <w:jc w:val="left"/>
+        <w:rPr>
+          <w:rFonts w:asciiTheme="minorEastAsia" w:hAnsiTheme="minorEastAsia" w:hint="eastAsia"/>
+          <w:sz w:val="24"/>
+          <w:szCs w:val="24"/>
+        </w:rPr>
+      </w:pPr>
+      <w:r>
+        <w:rPr>
+          <w:rFonts w:asciiTheme="minorEastAsia" w:hAnsiTheme="minorEastAsia" w:hint="eastAsia"/>
+          <w:sz w:val="24"/>
+          <w:szCs w:val="24"/>
+        </w:rPr>
+        <w:t>库版本：</w:t>
+      </w:r>
+    </w:p>
+    <w:p>
+      <w:pPr>
+        <w:spacing w:line="360" w:lineRule="auto"/>
+        <w:jc w:val="center"/>
+        <w:rPr>
           <w:rFonts w:asciiTheme="minorEastAsia" w:hAnsiTheme="minorEastAsia"/>
           <w:sz w:val="24"/>
           <w:szCs w:val="24"/>
@@ -24,91 +120,13 @@
       </w:pPr>
       <w:r>
         <w:rPr>
-          <w:rFonts w:asciiTheme="minorEastAsia" w:hAnsiTheme="minorEastAsia" w:hint="eastAsia"/>
-          <w:sz w:val="24"/>
-          <w:szCs w:val="24"/>
-        </w:rPr>
-        <w:t>朋友说：需要时，从激活码中一个一个找，</w:t>
-      </w:r>
-      <w:proofErr w:type="gramStart"/>
-      <w:r>
-        <w:rPr>
-          <w:rFonts w:asciiTheme="minorEastAsia" w:hAnsiTheme="minorEastAsia" w:hint="eastAsia"/>
-          <w:sz w:val="24"/>
-          <w:szCs w:val="24"/>
-        </w:rPr>
-        <w:t>不</w:t>
-      </w:r>
-      <w:proofErr w:type="gramEnd"/>
-      <w:r>
-        <w:rPr>
-          <w:rFonts w:asciiTheme="minorEastAsia" w:hAnsiTheme="minorEastAsia" w:hint="eastAsia"/>
-          <w:sz w:val="24"/>
-          <w:szCs w:val="24"/>
-        </w:rPr>
-        <w:t>专业，想要点两下就自动在对应激活码中选择一个作为结果显示，这样才专业，于是就有了这个小项目。</w:t>
-      </w:r>
-    </w:p>
-    <w:p>
-      <w:pPr>
-        <w:spacing w:line="360" w:lineRule="auto"/>
-        <w:rPr>
-          <w:rFonts w:asciiTheme="minorEastAsia" w:hAnsiTheme="minorEastAsia"/>
-          <w:sz w:val="24"/>
-          <w:szCs w:val="24"/>
-        </w:rPr>
-      </w:pPr>
-    </w:p>
-    <w:p>
-      <w:pPr>
-        <w:pStyle w:val="a5"/>
-      </w:pPr>
-      <w:r>
-        <w:rPr>
-          <w:rFonts w:hint="eastAsia"/>
-        </w:rPr>
-        <w:t>功能说明：</w:t>
-      </w:r>
-    </w:p>
-    <w:p>
-      <w:pPr>
-        <w:pStyle w:val="a3"/>
-        <w:numPr>
-          <w:ilvl w:val="0"/>
-          <w:numId w:val="1"/>
-        </w:numPr>
-        <w:spacing w:line="360" w:lineRule="auto"/>
-        <w:ind w:firstLineChars="0"/>
-        <w:rPr>
-          <w:rFonts w:asciiTheme="minorEastAsia" w:hAnsiTheme="minorEastAsia"/>
-          <w:sz w:val="24"/>
-          <w:szCs w:val="24"/>
-        </w:rPr>
-      </w:pPr>
-      <w:r>
-        <w:rPr>
-          <w:rFonts w:asciiTheme="minorEastAsia" w:hAnsiTheme="minorEastAsia" w:hint="eastAsia"/>
-          <w:sz w:val="24"/>
-          <w:szCs w:val="24"/>
-        </w:rPr>
-        <w:t>界面主要有四个静态文本和两个下拉列表构成，下拉列表2（cb2）的选项根据下拉列表1（cb1）的不同选择会动态变化；</w:t>
-      </w:r>
-    </w:p>
-    <w:p>
-      <w:pPr>
-        <w:pStyle w:val="a3"/>
-        <w:ind w:left="360" w:firstLineChars="0" w:firstLine="0"/>
-        <w:jc w:val="center"/>
-      </w:pPr>
-      <w:r>
-        <w:rPr>
           <w:noProof/>
         </w:rPr>
         <w:drawing>
-          <wp:inline distT="0" distB="0" distL="0" distR="0" wp14:anchorId="46B4AD93" wp14:editId="1C73B3E0">
-            <wp:extent cx="3696020" cy="1882303"/>
-            <wp:effectExtent l="0" t="0" r="0" b="3810"/>
-            <wp:docPr id="1" name="图片 1"/>
+          <wp:inline distT="0" distB="0" distL="0" distR="0" wp14:anchorId="46B5A2A9" wp14:editId="412E0523">
+            <wp:extent cx="4534293" cy="2255715"/>
+            <wp:effectExtent l="0" t="0" r="0" b="0"/>
+            <wp:docPr id="8" name="图片 8"/>
             <wp:cNvGraphicFramePr>
               <a:graphicFrameLocks xmlns:a="http://schemas.openxmlformats.org/drawingml/2006/main" noChangeAspect="1"/>
             </wp:cNvGraphicFramePr>
@@ -128,7 +146,7 @@
                   <pic:spPr>
                     <a:xfrm>
                       <a:off x="0" y="0"/>
-                      <a:ext cx="3696020" cy="1882303"/>
+                      <a:ext cx="4534293" cy="2255715"/>
                     </a:xfrm>
                     <a:prstGeom prst="rect">
                       <a:avLst/>
@@ -143,6 +161,17 @@
     </w:p>
     <w:p>
       <w:pPr>
+        <w:pStyle w:val="a5"/>
+      </w:pPr>
+      <w:r>
+        <w:rPr>
+          <w:rFonts w:hint="eastAsia"/>
+        </w:rPr>
+        <w:t>功能说明：</w:t>
+      </w:r>
+    </w:p>
+    <w:p>
+      <w:pPr>
         <w:pStyle w:val="a3"/>
         <w:numPr>
           <w:ilvl w:val="0"/>
@@ -162,29 +191,13 @@
           <w:sz w:val="24"/>
           <w:szCs w:val="24"/>
         </w:rPr>
-        <w:t>考试级别、考试科目、激活码为内置数据，当依次选择考试级别、考试科目后从已知级别、科目对应的激活码中随机选取</w:t>
-      </w:r>
-      <w:proofErr w:type="gramStart"/>
-      <w:r>
-        <w:rPr>
-          <w:rFonts w:asciiTheme="minorEastAsia" w:hAnsiTheme="minorEastAsia" w:hint="eastAsia"/>
-          <w:sz w:val="24"/>
-          <w:szCs w:val="24"/>
-        </w:rPr>
-        <w:t>一</w:t>
-      </w:r>
-      <w:proofErr w:type="gramEnd"/>
-      <w:r>
-        <w:rPr>
-          <w:rFonts w:asciiTheme="minorEastAsia" w:hAnsiTheme="minorEastAsia" w:hint="eastAsia"/>
-          <w:sz w:val="24"/>
-          <w:szCs w:val="24"/>
-        </w:rPr>
-        <w:t>个数作为结果显示在界面；</w:t>
-      </w:r>
-    </w:p>
-    <w:p>
-      <w:pPr>
+        <w:t>界面主要有四个静态文本和两个下拉列表构成，下拉列表2（cb2）的选项根据下拉列表1（cb1）的不同选择会动态变化；</w:t>
+      </w:r>
+    </w:p>
+    <w:p>
+      <w:pPr>
+        <w:pStyle w:val="a3"/>
+        <w:ind w:left="360" w:firstLineChars="0" w:firstLine="0"/>
         <w:jc w:val="center"/>
       </w:pPr>
       <w:r>
@@ -192,10 +205,10 @@
           <w:noProof/>
         </w:rPr>
         <w:drawing>
-          <wp:inline distT="0" distB="0" distL="0" distR="0" wp14:anchorId="6271EA09" wp14:editId="472C4BE3">
-            <wp:extent cx="5274310" cy="2074928"/>
-            <wp:effectExtent l="0" t="0" r="2540" b="1905"/>
-            <wp:docPr id="2" name="图片 2"/>
+          <wp:inline distT="0" distB="0" distL="0" distR="0" wp14:anchorId="46B4AD93" wp14:editId="1C73B3E0">
+            <wp:extent cx="3696020" cy="1882303"/>
+            <wp:effectExtent l="0" t="0" r="0" b="3810"/>
+            <wp:docPr id="1" name="图片 1"/>
             <wp:cNvGraphicFramePr>
               <a:graphicFrameLocks xmlns:a="http://schemas.openxmlformats.org/drawingml/2006/main" noChangeAspect="1"/>
             </wp:cNvGraphicFramePr>
@@ -215,7 +228,7 @@
                   <pic:spPr>
                     <a:xfrm>
                       <a:off x="0" y="0"/>
-                      <a:ext cx="5274310" cy="2074928"/>
+                      <a:ext cx="3696020" cy="1882303"/>
                     </a:xfrm>
                     <a:prstGeom prst="rect">
                       <a:avLst/>
@@ -228,74 +241,51 @@
         </w:drawing>
       </w:r>
     </w:p>
-    <w:p/>
-    <w:p/>
-    <w:p>
-      <w:pPr>
-        <w:pStyle w:val="a5"/>
-      </w:pPr>
-      <w:r>
-        <w:rPr>
-          <w:rFonts w:hint="eastAsia"/>
-        </w:rPr>
-        <w:t>已</w:t>
-      </w:r>
-      <w:r>
-        <w:rPr>
-          <w:rFonts w:hint="eastAsia"/>
-        </w:rPr>
-        <w:t>实现：</w:t>
-      </w:r>
-    </w:p>
-    <w:p>
-      <w:r>
-        <w:rPr>
-          <w:rFonts w:hint="eastAsia"/>
-        </w:rPr>
-        <w:t>2019.03.27</w:t>
-      </w:r>
-    </w:p>
     <w:p>
       <w:pPr>
         <w:pStyle w:val="a3"/>
         <w:numPr>
           <w:ilvl w:val="0"/>
-          <w:numId w:val="2"/>
+          <w:numId w:val="1"/>
         </w:numPr>
         <w:spacing w:line="360" w:lineRule="auto"/>
         <w:ind w:firstLineChars="0"/>
         <w:rPr>
+          <w:rFonts w:asciiTheme="minorEastAsia" w:hAnsiTheme="minorEastAsia"/>
+          <w:sz w:val="24"/>
+          <w:szCs w:val="24"/>
+        </w:rPr>
+      </w:pPr>
+      <w:r>
+        <w:rPr>
           <w:rFonts w:asciiTheme="minorEastAsia" w:hAnsiTheme="minorEastAsia" w:hint="eastAsia"/>
           <w:sz w:val="24"/>
           <w:szCs w:val="24"/>
         </w:rPr>
-      </w:pPr>
+        <w:t>考试级别、考试科目、激活码为内置数据，当依次选择考试级别、考试科目后从已知级别、科目对应的激活码中随机选取</w:t>
+      </w:r>
+      <w:proofErr w:type="gramStart"/>
       <w:r>
         <w:rPr>
           <w:rFonts w:asciiTheme="minorEastAsia" w:hAnsiTheme="minorEastAsia" w:hint="eastAsia"/>
           <w:sz w:val="24"/>
           <w:szCs w:val="24"/>
         </w:rPr>
-        <w:t>依次选择下拉菜单12后，静态文本2从已知数据中随机选择激活码并显示</w:t>
-      </w:r>
+        <w:t>一</w:t>
+      </w:r>
+      <w:proofErr w:type="gramEnd"/>
       <w:r>
         <w:rPr>
           <w:rFonts w:asciiTheme="minorEastAsia" w:hAnsiTheme="minorEastAsia" w:hint="eastAsia"/>
           <w:sz w:val="24"/>
           <w:szCs w:val="24"/>
         </w:rPr>
-        <w:t>；</w:t>
-      </w:r>
-    </w:p>
-    <w:p>
-      <w:pPr>
-        <w:spacing w:line="360" w:lineRule="auto"/>
+        <w:t>个数作为结果显示在界面；</w:t>
+      </w:r>
+    </w:p>
+    <w:p>
+      <w:pPr>
         <w:jc w:val="center"/>
-        <w:rPr>
-          <w:rFonts w:asciiTheme="minorEastAsia" w:hAnsiTheme="minorEastAsia" w:hint="eastAsia"/>
-          <w:sz w:val="24"/>
-          <w:szCs w:val="24"/>
-        </w:rPr>
       </w:pPr>
       <w:r>
         <w:rPr>
@@ -303,10 +293,10 @@
         </w:rPr>
         <w:lastRenderedPageBreak/>
         <w:drawing>
-          <wp:inline distT="0" distB="0" distL="0" distR="0" wp14:anchorId="64E698CB" wp14:editId="45DD2F79">
-            <wp:extent cx="3673158" cy="1745131"/>
-            <wp:effectExtent l="0" t="0" r="3810" b="7620"/>
-            <wp:docPr id="3" name="图片 3"/>
+          <wp:inline distT="0" distB="0" distL="0" distR="0" wp14:anchorId="317E3101" wp14:editId="512ABAD8">
+            <wp:extent cx="5274310" cy="2074928"/>
+            <wp:effectExtent l="0" t="0" r="2540" b="1905"/>
+            <wp:docPr id="2" name="图片 2"/>
             <wp:cNvGraphicFramePr>
               <a:graphicFrameLocks xmlns:a="http://schemas.openxmlformats.org/drawingml/2006/main" noChangeAspect="1"/>
             </wp:cNvGraphicFramePr>
@@ -326,7 +316,7 @@
                   <pic:spPr>
                     <a:xfrm>
                       <a:off x="0" y="0"/>
-                      <a:ext cx="3673158" cy="1745131"/>
+                      <a:ext cx="5274310" cy="2074928"/>
                     </a:xfrm>
                     <a:prstGeom prst="rect">
                       <a:avLst/>
@@ -341,6 +331,31 @@
     </w:p>
     <w:p>
       <w:pPr>
+        <w:pStyle w:val="a5"/>
+      </w:pPr>
+      <w:r>
+        <w:rPr>
+          <w:rFonts w:hint="eastAsia"/>
+        </w:rPr>
+        <w:t>已</w:t>
+      </w:r>
+      <w:r>
+        <w:rPr>
+          <w:rFonts w:hint="eastAsia"/>
+        </w:rPr>
+        <w:t>实现：</w:t>
+      </w:r>
+    </w:p>
+    <w:p>
+      <w:r>
+        <w:rPr>
+          <w:rFonts w:hint="eastAsia"/>
+        </w:rPr>
+        <w:t>2019.03.27</w:t>
+      </w:r>
+    </w:p>
+    <w:p>
+      <w:pPr>
         <w:pStyle w:val="a3"/>
         <w:numPr>
           <w:ilvl w:val="0"/>
@@ -349,28 +364,34 @@
         <w:spacing w:line="360" w:lineRule="auto"/>
         <w:ind w:firstLineChars="0"/>
         <w:rPr>
+          <w:rFonts w:asciiTheme="minorEastAsia" w:hAnsiTheme="minorEastAsia"/>
+          <w:sz w:val="24"/>
+          <w:szCs w:val="24"/>
+        </w:rPr>
+      </w:pPr>
+      <w:r>
+        <w:rPr>
           <w:rFonts w:asciiTheme="minorEastAsia" w:hAnsiTheme="minorEastAsia" w:hint="eastAsia"/>
           <w:sz w:val="24"/>
           <w:szCs w:val="24"/>
         </w:rPr>
-      </w:pPr>
+        <w:t>依次选择下拉菜单12后，静态文本2从已知数据中随机选择激活码并显示</w:t>
+      </w:r>
       <w:r>
         <w:rPr>
           <w:rFonts w:asciiTheme="minorEastAsia" w:hAnsiTheme="minorEastAsia" w:hint="eastAsia"/>
           <w:sz w:val="24"/>
           <w:szCs w:val="24"/>
         </w:rPr>
-        <w:t>优化界面，增加生成txt文本功能按钮，点击按钮，弹出询问生成文件文件名，输入并确认后生成文件，并提示；</w:t>
-      </w:r>
-    </w:p>
-    <w:p>
-      <w:pPr>
-        <w:pStyle w:val="a3"/>
+        <w:t>；</w:t>
+      </w:r>
+    </w:p>
+    <w:p>
+      <w:pPr>
         <w:spacing w:line="360" w:lineRule="auto"/>
-        <w:ind w:left="360" w:firstLineChars="0" w:firstLine="0"/>
         <w:jc w:val="center"/>
         <w:rPr>
-          <w:rFonts w:asciiTheme="minorEastAsia" w:hAnsiTheme="minorEastAsia" w:hint="eastAsia"/>
+          <w:rFonts w:asciiTheme="minorEastAsia" w:hAnsiTheme="minorEastAsia"/>
           <w:sz w:val="24"/>
           <w:szCs w:val="24"/>
         </w:rPr>
@@ -380,10 +401,10 @@
           <w:noProof/>
         </w:rPr>
         <w:drawing>
-          <wp:inline distT="0" distB="0" distL="0" distR="0" wp14:anchorId="2C951C83" wp14:editId="3DDA92F6">
-            <wp:extent cx="3696020" cy="2263336"/>
-            <wp:effectExtent l="0" t="0" r="0" b="3810"/>
-            <wp:docPr id="4" name="图片 4"/>
+          <wp:inline distT="0" distB="0" distL="0" distR="0" wp14:anchorId="64E698CB" wp14:editId="45DD2F79">
+            <wp:extent cx="3673158" cy="1745131"/>
+            <wp:effectExtent l="0" t="0" r="3810" b="7620"/>
+            <wp:docPr id="3" name="图片 3"/>
             <wp:cNvGraphicFramePr>
               <a:graphicFrameLocks xmlns:a="http://schemas.openxmlformats.org/drawingml/2006/main" noChangeAspect="1"/>
             </wp:cNvGraphicFramePr>
@@ -403,7 +424,7 @@
                   <pic:spPr>
                     <a:xfrm>
                       <a:off x="0" y="0"/>
-                      <a:ext cx="3696020" cy="2263336"/>
+                      <a:ext cx="3673158" cy="1745131"/>
                     </a:xfrm>
                     <a:prstGeom prst="rect">
                       <a:avLst/>
@@ -419,11 +440,35 @@
     <w:p>
       <w:pPr>
         <w:pStyle w:val="a3"/>
+        <w:numPr>
+          <w:ilvl w:val="0"/>
+          <w:numId w:val="2"/>
+        </w:numPr>
+        <w:spacing w:line="360" w:lineRule="auto"/>
+        <w:ind w:firstLineChars="0"/>
+        <w:rPr>
+          <w:rFonts w:asciiTheme="minorEastAsia" w:hAnsiTheme="minorEastAsia"/>
+          <w:sz w:val="24"/>
+          <w:szCs w:val="24"/>
+        </w:rPr>
+      </w:pPr>
+      <w:r>
+        <w:rPr>
+          <w:rFonts w:asciiTheme="minorEastAsia" w:hAnsiTheme="minorEastAsia" w:hint="eastAsia"/>
+          <w:sz w:val="24"/>
+          <w:szCs w:val="24"/>
+        </w:rPr>
+        <w:t>优化界面，增加生成txt文本功能按钮，点击按钮，弹出询问生成文件文件名，输入并确认后生成文件，并提示；</w:t>
+      </w:r>
+    </w:p>
+    <w:p>
+      <w:pPr>
+        <w:pStyle w:val="a3"/>
         <w:spacing w:line="360" w:lineRule="auto"/>
         <w:ind w:left="360" w:firstLineChars="0" w:firstLine="0"/>
         <w:jc w:val="center"/>
         <w:rPr>
-          <w:rFonts w:asciiTheme="minorEastAsia" w:hAnsiTheme="minorEastAsia" w:hint="eastAsia"/>
+          <w:rFonts w:asciiTheme="minorEastAsia" w:hAnsiTheme="minorEastAsia"/>
           <w:sz w:val="24"/>
           <w:szCs w:val="24"/>
         </w:rPr>
@@ -433,10 +478,10 @@
           <w:noProof/>
         </w:rPr>
         <w:drawing>
-          <wp:inline distT="0" distB="0" distL="0" distR="0" wp14:anchorId="2C4B2F3D" wp14:editId="0FE07A05">
-            <wp:extent cx="3650296" cy="2217612"/>
-            <wp:effectExtent l="0" t="0" r="7620" b="0"/>
-            <wp:docPr id="5" name="图片 5"/>
+          <wp:inline distT="0" distB="0" distL="0" distR="0" wp14:anchorId="2C951C83" wp14:editId="3DDA92F6">
+            <wp:extent cx="3696020" cy="2263336"/>
+            <wp:effectExtent l="0" t="0" r="0" b="3810"/>
+            <wp:docPr id="4" name="图片 4"/>
             <wp:cNvGraphicFramePr>
               <a:graphicFrameLocks xmlns:a="http://schemas.openxmlformats.org/drawingml/2006/main" noChangeAspect="1"/>
             </wp:cNvGraphicFramePr>
@@ -456,7 +501,7 @@
                   <pic:spPr>
                     <a:xfrm>
                       <a:off x="0" y="0"/>
-                      <a:ext cx="3650296" cy="2217612"/>
+                      <a:ext cx="3696020" cy="2263336"/>
                     </a:xfrm>
                     <a:prstGeom prst="rect">
                       <a:avLst/>
@@ -487,10 +532,10 @@
         </w:rPr>
         <w:lastRenderedPageBreak/>
         <w:drawing>
-          <wp:inline distT="0" distB="0" distL="0" distR="0" wp14:anchorId="3E291AA3" wp14:editId="0C44E3A4">
-            <wp:extent cx="3688400" cy="2209992"/>
+          <wp:inline distT="0" distB="0" distL="0" distR="0" wp14:anchorId="2C4B2F3D" wp14:editId="0FE07A05">
+            <wp:extent cx="3650296" cy="2217612"/>
             <wp:effectExtent l="0" t="0" r="7620" b="0"/>
-            <wp:docPr id="6" name="图片 6"/>
+            <wp:docPr id="5" name="图片 5"/>
             <wp:cNvGraphicFramePr>
               <a:graphicFrameLocks xmlns:a="http://schemas.openxmlformats.org/drawingml/2006/main" noChangeAspect="1"/>
             </wp:cNvGraphicFramePr>
@@ -510,6 +555,59 @@
                   <pic:spPr>
                     <a:xfrm>
                       <a:off x="0" y="0"/>
+                      <a:ext cx="3650296" cy="2217612"/>
+                    </a:xfrm>
+                    <a:prstGeom prst="rect">
+                      <a:avLst/>
+                    </a:prstGeom>
+                  </pic:spPr>
+                </pic:pic>
+              </a:graphicData>
+            </a:graphic>
+          </wp:inline>
+        </w:drawing>
+      </w:r>
+    </w:p>
+    <w:p>
+      <w:pPr>
+        <w:pStyle w:val="a3"/>
+        <w:spacing w:line="360" w:lineRule="auto"/>
+        <w:ind w:left="360" w:firstLineChars="0" w:firstLine="0"/>
+        <w:jc w:val="center"/>
+        <w:rPr>
+          <w:rFonts w:asciiTheme="minorEastAsia" w:hAnsiTheme="minorEastAsia"/>
+          <w:sz w:val="24"/>
+          <w:szCs w:val="24"/>
+        </w:rPr>
+      </w:pPr>
+      <w:r>
+        <w:rPr>
+          <w:noProof/>
+        </w:rPr>
+        <w:drawing>
+          <wp:inline distT="0" distB="0" distL="0" distR="0" wp14:anchorId="3E291AA3" wp14:editId="0C44E3A4">
+            <wp:extent cx="3688400" cy="2209992"/>
+            <wp:effectExtent l="0" t="0" r="7620" b="0"/>
+            <wp:docPr id="6" name="图片 6"/>
+            <wp:cNvGraphicFramePr>
+              <a:graphicFrameLocks xmlns:a="http://schemas.openxmlformats.org/drawingml/2006/main" noChangeAspect="1"/>
+            </wp:cNvGraphicFramePr>
+            <a:graphic xmlns:a="http://schemas.openxmlformats.org/drawingml/2006/main">
+              <a:graphicData uri="http://schemas.openxmlformats.org/drawingml/2006/picture">
+                <pic:pic xmlns:pic="http://schemas.openxmlformats.org/drawingml/2006/picture">
+                  <pic:nvPicPr>
+                    <pic:cNvPr id="0" name=""/>
+                    <pic:cNvPicPr/>
+                  </pic:nvPicPr>
+                  <pic:blipFill>
+                    <a:blip r:embed="rId12"/>
+                    <a:stretch>
+                      <a:fillRect/>
+                    </a:stretch>
+                  </pic:blipFill>
+                  <pic:spPr>
+                    <a:xfrm>
+                      <a:off x="0" y="0"/>
                       <a:ext cx="3688400" cy="2209992"/>
                     </a:xfrm>
                     <a:prstGeom prst="rect">
@@ -525,7 +623,10 @@
     </w:p>
     <w:p>
       <w:pPr>
+        <w:pStyle w:val="a3"/>
         <w:spacing w:line="360" w:lineRule="auto"/>
+        <w:ind w:left="360" w:firstLineChars="0" w:firstLine="0"/>
+        <w:jc w:val="center"/>
         <w:rPr>
           <w:rFonts w:asciiTheme="minorEastAsia" w:hAnsiTheme="minorEastAsia"/>
           <w:sz w:val="24"/>
@@ -534,22 +635,35 @@
       </w:pPr>
     </w:p>
     <w:p>
-      <w:pPr>
-        <w:pStyle w:val="a5"/>
-      </w:pPr>
-      <w:r>
-        <w:rPr>
-          <w:rFonts w:hint="eastAsia"/>
-        </w:rPr>
-        <w:t>待实现：</w:t>
-      </w:r>
-    </w:p>
-    <w:p>
-      <w:r>
-        <w:rPr>
-          <w:rFonts w:hint="eastAsia"/>
-        </w:rPr>
-        <w:t>2019.03.27</w:t>
+      <w:r>
+        <w:rPr>
+          <w:rFonts w:hint="eastAsia"/>
+        </w:rPr>
+        <w:t>2019.</w:t>
+      </w:r>
+      <w:r>
+        <w:rPr>
+          <w:rFonts w:hint="eastAsia"/>
+        </w:rPr>
+        <w:t>0</w:t>
+      </w:r>
+      <w:r>
+        <w:rPr>
+          <w:rFonts w:hint="eastAsia"/>
+        </w:rPr>
+        <w:t>4</w:t>
+      </w:r>
+      <w:r>
+        <w:rPr>
+          <w:rFonts w:hint="eastAsia"/>
+        </w:rPr>
+        <w:t>.0</w:t>
+      </w:r>
+      <w:r>
+        <w:rPr>
+          <w:rFonts w:hint="eastAsia"/>
+        </w:rPr>
+        <w:t>3</w:t>
       </w:r>
       <w:r>
         <w:rPr>
@@ -571,7 +685,7 @@
         <w:rPr>
           <w:rFonts w:hint="eastAsia"/>
         </w:rPr>
-        <w:t>朋友说还要将结果导出为固定格式的文档；</w:t>
+        <w:t>朋友终于将需要内容告知，将文件补充完整；</w:t>
       </w:r>
     </w:p>
     <w:p>
@@ -587,6 +701,181 @@
         <w:rPr>
           <w:rFonts w:hint="eastAsia"/>
         </w:rPr>
+        <w:t>实现将相关内容导出为可命名的</w:t>
+      </w:r>
+      <w:r>
+        <w:rPr>
+          <w:rFonts w:hint="eastAsia"/>
+        </w:rPr>
+        <w:t>txt</w:t>
+      </w:r>
+      <w:r>
+        <w:rPr>
+          <w:rFonts w:hint="eastAsia"/>
+        </w:rPr>
+        <w:t>文件；</w:t>
+      </w:r>
+    </w:p>
+    <w:p>
+      <w:pPr>
+        <w:pStyle w:val="a3"/>
+        <w:numPr>
+          <w:ilvl w:val="0"/>
+          <w:numId w:val="4"/>
+        </w:numPr>
+        <w:ind w:firstLineChars="0"/>
+      </w:pPr>
+      <w:r>
+        <w:rPr>
+          <w:rFonts w:hint="eastAsia"/>
+        </w:rPr>
+        <w:t>通过</w:t>
+      </w:r>
+      <w:proofErr w:type="spellStart"/>
+      <w:r>
+        <w:rPr>
+          <w:rFonts w:hint="eastAsia"/>
+        </w:rPr>
+        <w:t>py</w:t>
+      </w:r>
+      <w:r>
+        <w:rPr>
+          <w:rFonts w:hint="eastAsia"/>
+        </w:rPr>
+        <w:t>in</w:t>
+      </w:r>
+      <w:r>
+        <w:rPr>
+          <w:rFonts w:hint="eastAsia"/>
+        </w:rPr>
+        <w:t>staller</w:t>
+      </w:r>
+      <w:proofErr w:type="spellEnd"/>
+      <w:r>
+        <w:rPr>
+          <w:rFonts w:hint="eastAsia"/>
+        </w:rPr>
+        <w:t>封装成</w:t>
+      </w:r>
+      <w:r>
+        <w:rPr>
+          <w:rFonts w:hint="eastAsia"/>
+        </w:rPr>
+        <w:t>exe</w:t>
+      </w:r>
+      <w:r>
+        <w:rPr>
+          <w:rFonts w:hint="eastAsia"/>
+        </w:rPr>
+        <w:t>文件；</w:t>
+      </w:r>
+    </w:p>
+    <w:p>
+      <w:pPr>
+        <w:pStyle w:val="a3"/>
+        <w:spacing w:line="360" w:lineRule="auto"/>
+        <w:ind w:left="360" w:firstLineChars="0" w:firstLine="0"/>
+        <w:jc w:val="center"/>
+        <w:rPr>
+          <w:noProof/>
+        </w:rPr>
+      </w:pPr>
+      <w:r>
+        <w:rPr>
+          <w:noProof/>
+        </w:rPr>
+        <w:drawing>
+          <wp:inline distT="0" distB="0" distL="0" distR="0" wp14:anchorId="741BE582" wp14:editId="6D40AA7A">
+            <wp:extent cx="5274310" cy="2751920"/>
+            <wp:effectExtent l="0" t="0" r="2540" b="0"/>
+            <wp:docPr id="7" name="图片 7"/>
+            <wp:cNvGraphicFramePr>
+              <a:graphicFrameLocks xmlns:a="http://schemas.openxmlformats.org/drawingml/2006/main" noChangeAspect="1"/>
+            </wp:cNvGraphicFramePr>
+            <a:graphic xmlns:a="http://schemas.openxmlformats.org/drawingml/2006/main">
+              <a:graphicData uri="http://schemas.openxmlformats.org/drawingml/2006/picture">
+                <pic:pic xmlns:pic="http://schemas.openxmlformats.org/drawingml/2006/picture">
+                  <pic:nvPicPr>
+                    <pic:cNvPr id="0" name=""/>
+                    <pic:cNvPicPr/>
+                  </pic:nvPicPr>
+                  <pic:blipFill>
+                    <a:blip r:embed="rId13"/>
+                    <a:stretch>
+                      <a:fillRect/>
+                    </a:stretch>
+                  </pic:blipFill>
+                  <pic:spPr>
+                    <a:xfrm>
+                      <a:off x="0" y="0"/>
+                      <a:ext cx="5274310" cy="2751920"/>
+                    </a:xfrm>
+                    <a:prstGeom prst="rect">
+                      <a:avLst/>
+                    </a:prstGeom>
+                  </pic:spPr>
+                </pic:pic>
+              </a:graphicData>
+            </a:graphic>
+          </wp:inline>
+        </w:drawing>
+      </w:r>
+    </w:p>
+    <w:p>
+      <w:pPr>
+        <w:pStyle w:val="a5"/>
+      </w:pPr>
+      <w:r>
+        <w:rPr>
+          <w:rFonts w:hint="eastAsia"/>
+        </w:rPr>
+        <w:lastRenderedPageBreak/>
+        <w:t>待实现：</w:t>
+      </w:r>
+    </w:p>
+    <w:p>
+      <w:r>
+        <w:rPr>
+          <w:rFonts w:hint="eastAsia"/>
+        </w:rPr>
+        <w:t>2019.03.27</w:t>
+      </w:r>
+      <w:r>
+        <w:rPr>
+          <w:rFonts w:hint="eastAsia"/>
+        </w:rPr>
+        <w:t>：</w:t>
+      </w:r>
+    </w:p>
+    <w:p>
+      <w:pPr>
+        <w:pStyle w:val="a3"/>
+        <w:numPr>
+          <w:ilvl w:val="0"/>
+          <w:numId w:val="4"/>
+        </w:numPr>
+        <w:ind w:firstLineChars="0"/>
+      </w:pPr>
+      <w:r>
+        <w:rPr>
+          <w:rFonts w:hint="eastAsia"/>
+        </w:rPr>
+        <w:t>朋友说还要将结果导出为固定格式的文档；</w:t>
+      </w:r>
+    </w:p>
+    <w:p>
+      <w:pPr>
+        <w:pStyle w:val="a3"/>
+        <w:numPr>
+          <w:ilvl w:val="0"/>
+          <w:numId w:val="4"/>
+        </w:numPr>
+        <w:ind w:firstLineChars="0"/>
+      </w:pPr>
+      <w:r>
+        <w:rPr>
+          <w:rFonts w:hint="eastAsia"/>
+        </w:rPr>
         <w:t>封装成一个</w:t>
       </w:r>
       <w:r>
@@ -710,9 +999,6 @@
           <w:numId w:val="3"/>
         </w:numPr>
         <w:ind w:firstLineChars="0"/>
-        <w:rPr>
-          <w:rFonts w:hint="eastAsia"/>
-        </w:rPr>
       </w:pPr>
       <w:r>
         <w:rPr>
@@ -735,12 +1021,149 @@
         <w:t>函数】</w:t>
       </w:r>
     </w:p>
+    <w:p/>
+    <w:p>
+      <w:r>
+        <w:rPr>
+          <w:rFonts w:hint="eastAsia"/>
+        </w:rPr>
+        <w:t>2019.04.03</w:t>
+      </w:r>
+      <w:r>
+        <w:rPr>
+          <w:rFonts w:hint="eastAsia"/>
+        </w:rPr>
+        <w:t>：</w:t>
+      </w:r>
+    </w:p>
+    <w:p>
+      <w:pPr>
+        <w:pStyle w:val="a3"/>
+        <w:numPr>
+          <w:ilvl w:val="0"/>
+          <w:numId w:val="6"/>
+        </w:numPr>
+        <w:ind w:firstLineChars="0"/>
+      </w:pPr>
+      <w:proofErr w:type="spellStart"/>
+      <w:r>
+        <w:t>P</w:t>
+      </w:r>
+      <w:r>
+        <w:rPr>
+          <w:rFonts w:hint="eastAsia"/>
+        </w:rPr>
+        <w:t>yinstaller</w:t>
+      </w:r>
+      <w:proofErr w:type="spellEnd"/>
+      <w:r>
+        <w:rPr>
+          <w:rFonts w:hint="eastAsia"/>
+        </w:rPr>
+        <w:t>打包技巧：写代码</w:t>
+      </w:r>
+      <w:proofErr w:type="gramStart"/>
+      <w:r>
+        <w:rPr>
+          <w:rFonts w:hint="eastAsia"/>
+        </w:rPr>
+        <w:t>时导包尽量</w:t>
+      </w:r>
+      <w:proofErr w:type="gramEnd"/>
+      <w:r>
+        <w:rPr>
+          <w:rFonts w:hint="eastAsia"/>
+        </w:rPr>
+        <w:t xml:space="preserve">from .. </w:t>
+      </w:r>
+      <w:proofErr w:type="gramStart"/>
+      <w:r>
+        <w:rPr>
+          <w:rFonts w:hint="eastAsia"/>
+        </w:rPr>
+        <w:t>import ..</w:t>
+      </w:r>
+      <w:proofErr w:type="gramEnd"/>
+      <w:r>
+        <w:rPr>
+          <w:rFonts w:hint="eastAsia"/>
+        </w:rPr>
+        <w:t xml:space="preserve"> </w:t>
+      </w:r>
+      <w:r>
+        <w:rPr>
+          <w:rFonts w:hint="eastAsia"/>
+        </w:rPr>
+        <w:t>，全用</w:t>
+      </w:r>
+      <w:r>
+        <w:rPr>
+          <w:rFonts w:hint="eastAsia"/>
+        </w:rPr>
+        <w:t>import</w:t>
+      </w:r>
+      <w:r>
+        <w:rPr>
+          <w:rFonts w:hint="eastAsia"/>
+        </w:rPr>
+        <w:t>，</w:t>
+      </w:r>
+      <w:proofErr w:type="spellStart"/>
+      <w:r>
+        <w:rPr>
+          <w:rFonts w:hint="eastAsia"/>
+        </w:rPr>
+        <w:t>pyinstaller</w:t>
+      </w:r>
+      <w:proofErr w:type="spellEnd"/>
+      <w:r>
+        <w:rPr>
+          <w:rFonts w:hint="eastAsia"/>
+        </w:rPr>
+        <w:t>生成</w:t>
+      </w:r>
+      <w:r>
+        <w:rPr>
+          <w:rFonts w:hint="eastAsia"/>
+        </w:rPr>
+        <w:t>exe</w:t>
+      </w:r>
+      <w:r>
+        <w:rPr>
+          <w:rFonts w:hint="eastAsia"/>
+        </w:rPr>
+        <w:t>时会将</w:t>
+      </w:r>
+      <w:r>
+        <w:rPr>
+          <w:rFonts w:hint="eastAsia"/>
+        </w:rPr>
+        <w:t>import</w:t>
+      </w:r>
+      <w:r>
+        <w:rPr>
+          <w:rFonts w:hint="eastAsia"/>
+        </w:rPr>
+        <w:t>的</w:t>
+      </w:r>
+      <w:proofErr w:type="gramStart"/>
+      <w:r>
+        <w:rPr>
+          <w:rFonts w:hint="eastAsia"/>
+        </w:rPr>
+        <w:t>包全部</w:t>
+      </w:r>
+      <w:proofErr w:type="gramEnd"/>
+      <w:r>
+        <w:rPr>
+          <w:rFonts w:hint="eastAsia"/>
+        </w:rPr>
+        <w:t>封装，这样会造成文件很大；</w:t>
+      </w:r>
+    </w:p>
     <w:p>
       <w:pPr>
         <w:pStyle w:val="a5"/>
-        <w:rPr>
-          <w:rFonts w:hint="eastAsia"/>
-        </w:rPr>
       </w:pPr>
       <w:r>
         <w:rPr>
@@ -757,9 +1180,6 @@
           <w:numId w:val="5"/>
         </w:numPr>
         <w:ind w:firstLineChars="0"/>
-        <w:rPr>
-          <w:rFonts w:hint="eastAsia"/>
-        </w:rPr>
       </w:pPr>
       <w:proofErr w:type="spellStart"/>
       <w:r>
@@ -805,9 +1225,6 @@
           <w:numId w:val="5"/>
         </w:numPr>
         <w:ind w:firstLineChars="0"/>
-        <w:rPr>
-          <w:rFonts w:hint="eastAsia"/>
-        </w:rPr>
       </w:pPr>
       <w:proofErr w:type="spellStart"/>
       <w:r>
@@ -855,9 +1272,6 @@
           <w:numId w:val="5"/>
         </w:numPr>
         <w:ind w:firstLineChars="0"/>
-        <w:rPr>
-          <w:rFonts w:hint="eastAsia"/>
-        </w:rPr>
       </w:pPr>
       <w:r>
         <w:rPr>
@@ -874,9 +1288,6 @@
           <w:numId w:val="5"/>
         </w:numPr>
         <w:ind w:firstLineChars="0"/>
-        <w:rPr>
-          <w:rFonts w:hint="eastAsia"/>
-        </w:rPr>
       </w:pPr>
       <w:r>
         <w:rPr>
@@ -905,9 +1316,6 @@
           <w:numId w:val="5"/>
         </w:numPr>
         <w:ind w:firstLineChars="0"/>
-        <w:rPr>
-          <w:rFonts w:hint="eastAsia"/>
-        </w:rPr>
       </w:pPr>
       <w:r>
         <w:rPr>
@@ -924,9 +1332,6 @@
           <w:numId w:val="5"/>
         </w:numPr>
         <w:ind w:firstLineChars="0"/>
-        <w:rPr>
-          <w:rFonts w:hint="eastAsia"/>
-        </w:rPr>
       </w:pPr>
       <w:r>
         <w:rPr>
@@ -954,15 +1359,168 @@
         <w:rPr>
           <w:rFonts w:hint="eastAsia"/>
         </w:rPr>
-        <w:t>掌握（值获取、</w:t>
-      </w:r>
-      <w:bookmarkStart w:id="0" w:name="_GoBack"/>
-      <w:bookmarkEnd w:id="0"/>
-      <w:r>
-        <w:rPr>
-          <w:rFonts w:hint="eastAsia"/>
-        </w:rPr>
-        <w:t>操作）；</w:t>
+        <w:t>掌握（值获取、操作）；</w:t>
+      </w:r>
+    </w:p>
+    <w:p>
+      <w:pPr>
+        <w:pStyle w:val="a3"/>
+        <w:numPr>
+          <w:ilvl w:val="0"/>
+          <w:numId w:val="5"/>
+        </w:numPr>
+        <w:ind w:firstLineChars="0"/>
+      </w:pPr>
+      <w:proofErr w:type="spellStart"/>
+      <w:r>
+        <w:t>P</w:t>
+      </w:r>
+      <w:r>
+        <w:rPr>
+          <w:rFonts w:hint="eastAsia"/>
+        </w:rPr>
+        <w:t>y</w:t>
+      </w:r>
+      <w:r>
+        <w:rPr>
+          <w:rFonts w:hint="eastAsia"/>
+        </w:rPr>
+        <w:t>in</w:t>
+      </w:r>
+      <w:r>
+        <w:rPr>
+          <w:rFonts w:hint="eastAsia"/>
+        </w:rPr>
+        <w:t>staller</w:t>
+      </w:r>
+      <w:proofErr w:type="spellEnd"/>
+      <w:r>
+        <w:rPr>
+          <w:rFonts w:hint="eastAsia"/>
+        </w:rPr>
+        <w:t>的简单实用；</w:t>
+      </w:r>
+    </w:p>
+    <w:p/>
+    <w:p>
+      <w:pPr>
+        <w:rPr>
+          <w:rFonts w:hint="eastAsia"/>
+        </w:rPr>
+      </w:pPr>
+      <w:r>
+        <w:rPr>
+          <w:rFonts w:hint="eastAsia"/>
+        </w:rPr>
+        <w:t>项目</w:t>
+      </w:r>
+      <w:r>
+        <w:rPr>
+          <w:rFonts w:hint="eastAsia"/>
+        </w:rPr>
+        <w:t>总结：</w:t>
+      </w:r>
+    </w:p>
+    <w:p>
+      <w:pPr>
+        <w:pStyle w:val="a3"/>
+        <w:numPr>
+          <w:ilvl w:val="0"/>
+          <w:numId w:val="7"/>
+        </w:numPr>
+        <w:ind w:firstLineChars="0"/>
+        <w:rPr>
+          <w:rFonts w:hint="eastAsia"/>
+        </w:rPr>
+      </w:pPr>
+      <w:r>
+        <w:rPr>
+          <w:rFonts w:hint="eastAsia"/>
+        </w:rPr>
+        <w:t>自己还是</w:t>
+      </w:r>
+      <w:proofErr w:type="gramStart"/>
+      <w:r>
+        <w:rPr>
+          <w:rFonts w:hint="eastAsia"/>
+        </w:rPr>
+        <w:t>太</w:t>
+      </w:r>
+      <w:proofErr w:type="gramEnd"/>
+      <w:r>
+        <w:rPr>
+          <w:rFonts w:hint="eastAsia"/>
+        </w:rPr>
+        <w:t>菜了，</w:t>
+      </w:r>
+      <w:r>
+        <w:rPr>
+          <w:rFonts w:hint="eastAsia"/>
+        </w:rPr>
+        <w:t>做这个小玩意花了一个白天大部分的时间，希望</w:t>
+      </w:r>
+      <w:r>
+        <w:rPr>
+          <w:rFonts w:hint="eastAsia"/>
+        </w:rPr>
+        <w:t>自己有一天能变成大佬</w:t>
+      </w:r>
+      <w:r>
+        <w:rPr>
+          <w:rFonts w:hint="eastAsia"/>
+        </w:rPr>
+        <w:t>吧</w:t>
+      </w:r>
+      <w:r>
+        <w:rPr>
+          <w:rFonts w:hint="eastAsia"/>
+        </w:rPr>
+        <w:t>；</w:t>
+      </w:r>
+    </w:p>
+    <w:p>
+      <w:pPr>
+        <w:pStyle w:val="a3"/>
+        <w:numPr>
+          <w:ilvl w:val="0"/>
+          <w:numId w:val="7"/>
+        </w:numPr>
+        <w:ind w:firstLineChars="0"/>
+      </w:pPr>
+      <w:proofErr w:type="spellStart"/>
+      <w:r>
+        <w:t>D</w:t>
+      </w:r>
+      <w:r>
+        <w:rPr>
+          <w:rFonts w:hint="eastAsia"/>
+        </w:rPr>
+        <w:t>ist</w:t>
+      </w:r>
+      <w:proofErr w:type="spellEnd"/>
+      <w:r>
+        <w:rPr>
+          <w:rFonts w:hint="eastAsia"/>
+        </w:rPr>
+        <w:t>文件下的</w:t>
+      </w:r>
+      <w:r>
+        <w:rPr>
+          <w:rFonts w:hint="eastAsia"/>
+        </w:rPr>
+        <w:t>exe</w:t>
+      </w:r>
+      <w:r>
+        <w:rPr>
+          <w:rFonts w:hint="eastAsia"/>
+        </w:rPr>
+        <w:t>可以直接运行；如果想源码运行，可以下载项目后，看文件说明文档，可以判断需要哪些文件才能源码</w:t>
+      </w:r>
+      <w:r>
+        <w:rPr>
+          <w:rFonts w:hint="eastAsia"/>
+        </w:rPr>
+        <w:t>运行。</w:t>
       </w:r>
     </w:p>
     <w:sectPr>
@@ -978,6 +1536,92 @@
 <file path=word/numbering.xml><?xml version="1.0" encoding="utf-8"?>
 <w:numbering xmlns:wpc="http://schemas.microsoft.com/office/word/2010/wordprocessingCanvas" xmlns:mc="http://schemas.openxmlformats.org/markup-compatibility/2006" xmlns:o="urn:schemas-microsoft-com:office:office" xmlns:r="http://schemas.openxmlformats.org/officeDocument/2006/relationships" xmlns:m="http://schemas.openxmlformats.org/officeDocument/2006/math" xmlns:v="urn:schemas-microsoft-com:vml" xmlns:wp14="http://schemas.microsoft.com/office/word/2010/wordprocessingDrawing" xmlns:wp="http://schemas.openxmlformats.org/drawingml/2006/wordprocessingDrawing" xmlns:w10="urn:schemas-microsoft-com:office:word" xmlns:w="http://schemas.openxmlformats.org/wordprocessingml/2006/main" xmlns:w14="http://schemas.microsoft.com/office/word/2010/wordml" xmlns:wpg="http://schemas.microsoft.com/office/word/2010/wordprocessingGroup" xmlns:wpi="http://schemas.microsoft.com/office/word/2010/wordprocessingInk" xmlns:wne="http://schemas.microsoft.com/office/word/2006/wordml" xmlns:wps="http://schemas.microsoft.com/office/word/2010/wordprocessingShape" mc:Ignorable="w14 wp14">
   <w:abstractNum w:abstractNumId="0">
+    <w:nsid w:val="07544D26"/>
+    <w:multiLevelType w:val="hybridMultilevel"/>
+    <w:tmpl w:val="0346E350"/>
+    <w:lvl w:ilvl="0" w:tplc="0409000F">
+      <w:start w:val="1"/>
+      <w:numFmt w:val="decimal"/>
+      <w:lvlText w:val="%1."/>
+      <w:lvlJc w:val="left"/>
+      <w:pPr>
+        <w:ind w:left="420" w:hanging="420"/>
+      </w:pPr>
+    </w:lvl>
+    <w:lvl w:ilvl="1" w:tplc="04090019" w:tentative="1">
+      <w:start w:val="1"/>
+      <w:numFmt w:val="lowerLetter"/>
+      <w:lvlText w:val="%2)"/>
+      <w:lvlJc w:val="left"/>
+      <w:pPr>
+        <w:ind w:left="840" w:hanging="420"/>
+      </w:pPr>
+    </w:lvl>
+    <w:lvl w:ilvl="2" w:tplc="0409001B" w:tentative="1">
+      <w:start w:val="1"/>
+      <w:numFmt w:val="lowerRoman"/>
+      <w:lvlText w:val="%3."/>
+      <w:lvlJc w:val="right"/>
+      <w:pPr>
+        <w:ind w:left="1260" w:hanging="420"/>
+      </w:pPr>
+    </w:lvl>
+    <w:lvl w:ilvl="3" w:tplc="0409000F" w:tentative="1">
+      <w:start w:val="1"/>
+      <w:numFmt w:val="decimal"/>
+      <w:lvlText w:val="%4."/>
+      <w:lvlJc w:val="left"/>
+      <w:pPr>
+        <w:ind w:left="1680" w:hanging="420"/>
+      </w:pPr>
+    </w:lvl>
+    <w:lvl w:ilvl="4" w:tplc="04090019" w:tentative="1">
+      <w:start w:val="1"/>
+      <w:numFmt w:val="lowerLetter"/>
+      <w:lvlText w:val="%5)"/>
+      <w:lvlJc w:val="left"/>
+      <w:pPr>
+        <w:ind w:left="2100" w:hanging="420"/>
+      </w:pPr>
+    </w:lvl>
+    <w:lvl w:ilvl="5" w:tplc="0409001B" w:tentative="1">
+      <w:start w:val="1"/>
+      <w:numFmt w:val="lowerRoman"/>
+      <w:lvlText w:val="%6."/>
+      <w:lvlJc w:val="right"/>
+      <w:pPr>
+        <w:ind w:left="2520" w:hanging="420"/>
+      </w:pPr>
+    </w:lvl>
+    <w:lvl w:ilvl="6" w:tplc="0409000F" w:tentative="1">
+      <w:start w:val="1"/>
+      <w:numFmt w:val="decimal"/>
+      <w:lvlText w:val="%7."/>
+      <w:lvlJc w:val="left"/>
+      <w:pPr>
+        <w:ind w:left="2940" w:hanging="420"/>
+      </w:pPr>
+    </w:lvl>
+    <w:lvl w:ilvl="7" w:tplc="04090019" w:tentative="1">
+      <w:start w:val="1"/>
+      <w:numFmt w:val="lowerLetter"/>
+      <w:lvlText w:val="%8)"/>
+      <w:lvlJc w:val="left"/>
+      <w:pPr>
+        <w:ind w:left="3360" w:hanging="420"/>
+      </w:pPr>
+    </w:lvl>
+    <w:lvl w:ilvl="8" w:tplc="0409001B" w:tentative="1">
+      <w:start w:val="1"/>
+      <w:numFmt w:val="lowerRoman"/>
+      <w:lvlText w:val="%9."/>
+      <w:lvlJc w:val="right"/>
+      <w:pPr>
+        <w:ind w:left="3780" w:hanging="420"/>
+      </w:pPr>
+    </w:lvl>
+  </w:abstractNum>
+  <w:abstractNum w:abstractNumId="1">
     <w:nsid w:val="11BC7C59"/>
     <w:multiLevelType w:val="hybridMultilevel"/>
     <w:tmpl w:val="79F631C0"/>
@@ -1063,7 +1707,7 @@
       </w:pPr>
     </w:lvl>
   </w:abstractNum>
-  <w:abstractNum w:abstractNumId="1">
+  <w:abstractNum w:abstractNumId="2">
     <w:nsid w:val="347E7BA6"/>
     <w:multiLevelType w:val="hybridMultilevel"/>
     <w:tmpl w:val="4AB698DA"/>
@@ -1152,7 +1796,7 @@
       </w:pPr>
     </w:lvl>
   </w:abstractNum>
-  <w:abstractNum w:abstractNumId="2">
+  <w:abstractNum w:abstractNumId="3">
     <w:nsid w:val="45D30558"/>
     <w:multiLevelType w:val="hybridMultilevel"/>
     <w:tmpl w:val="D43C8C46"/>
@@ -1241,7 +1885,7 @@
       </w:pPr>
     </w:lvl>
   </w:abstractNum>
-  <w:abstractNum w:abstractNumId="3">
+  <w:abstractNum w:abstractNumId="4">
     <w:nsid w:val="6288477B"/>
     <w:multiLevelType w:val="hybridMultilevel"/>
     <w:tmpl w:val="1C8A604E"/>
@@ -1330,7 +1974,7 @@
       </w:pPr>
     </w:lvl>
   </w:abstractNum>
-  <w:abstractNum w:abstractNumId="4">
+  <w:abstractNum w:abstractNumId="5">
     <w:nsid w:val="687B0412"/>
     <w:multiLevelType w:val="hybridMultilevel"/>
     <w:tmpl w:val="1C8A604E"/>
@@ -1419,20 +2063,112 @@
       </w:pPr>
     </w:lvl>
   </w:abstractNum>
+  <w:abstractNum w:abstractNumId="6">
+    <w:nsid w:val="7C1D4466"/>
+    <w:multiLevelType w:val="hybridMultilevel"/>
+    <w:tmpl w:val="94A26E9E"/>
+    <w:lvl w:ilvl="0" w:tplc="0409000F">
+      <w:start w:val="1"/>
+      <w:numFmt w:val="decimal"/>
+      <w:lvlText w:val="%1."/>
+      <w:lvlJc w:val="left"/>
+      <w:pPr>
+        <w:ind w:left="420" w:hanging="420"/>
+      </w:pPr>
+    </w:lvl>
+    <w:lvl w:ilvl="1" w:tplc="04090019" w:tentative="1">
+      <w:start w:val="1"/>
+      <w:numFmt w:val="lowerLetter"/>
+      <w:lvlText w:val="%2)"/>
+      <w:lvlJc w:val="left"/>
+      <w:pPr>
+        <w:ind w:left="840" w:hanging="420"/>
+      </w:pPr>
+    </w:lvl>
+    <w:lvl w:ilvl="2" w:tplc="0409001B" w:tentative="1">
+      <w:start w:val="1"/>
+      <w:numFmt w:val="lowerRoman"/>
+      <w:lvlText w:val="%3."/>
+      <w:lvlJc w:val="right"/>
+      <w:pPr>
+        <w:ind w:left="1260" w:hanging="420"/>
+      </w:pPr>
+    </w:lvl>
+    <w:lvl w:ilvl="3" w:tplc="0409000F" w:tentative="1">
+      <w:start w:val="1"/>
+      <w:numFmt w:val="decimal"/>
+      <w:lvlText w:val="%4."/>
+      <w:lvlJc w:val="left"/>
+      <w:pPr>
+        <w:ind w:left="1680" w:hanging="420"/>
+      </w:pPr>
+    </w:lvl>
+    <w:lvl w:ilvl="4" w:tplc="04090019" w:tentative="1">
+      <w:start w:val="1"/>
+      <w:numFmt w:val="lowerLetter"/>
+      <w:lvlText w:val="%5)"/>
+      <w:lvlJc w:val="left"/>
+      <w:pPr>
+        <w:ind w:left="2100" w:hanging="420"/>
+      </w:pPr>
+    </w:lvl>
+    <w:lvl w:ilvl="5" w:tplc="0409001B" w:tentative="1">
+      <w:start w:val="1"/>
+      <w:numFmt w:val="lowerRoman"/>
+      <w:lvlText w:val="%6."/>
+      <w:lvlJc w:val="right"/>
+      <w:pPr>
+        <w:ind w:left="2520" w:hanging="420"/>
+      </w:pPr>
+    </w:lvl>
+    <w:lvl w:ilvl="6" w:tplc="0409000F" w:tentative="1">
+      <w:start w:val="1"/>
+      <w:numFmt w:val="decimal"/>
+      <w:lvlText w:val="%7."/>
+      <w:lvlJc w:val="left"/>
+      <w:pPr>
+        <w:ind w:left="2940" w:hanging="420"/>
+      </w:pPr>
+    </w:lvl>
+    <w:lvl w:ilvl="7" w:tplc="04090019" w:tentative="1">
+      <w:start w:val="1"/>
+      <w:numFmt w:val="lowerLetter"/>
+      <w:lvlText w:val="%8)"/>
+      <w:lvlJc w:val="left"/>
+      <w:pPr>
+        <w:ind w:left="3360" w:hanging="420"/>
+      </w:pPr>
+    </w:lvl>
+    <w:lvl w:ilvl="8" w:tplc="0409001B" w:tentative="1">
+      <w:start w:val="1"/>
+      <w:numFmt w:val="lowerRoman"/>
+      <w:lvlText w:val="%9."/>
+      <w:lvlJc w:val="right"/>
+      <w:pPr>
+        <w:ind w:left="3780" w:hanging="420"/>
+      </w:pPr>
+    </w:lvl>
+  </w:abstractNum>
   <w:num w:numId="1">
+    <w:abstractNumId w:val="2"/>
+  </w:num>
+  <w:num w:numId="2">
+    <w:abstractNumId w:val="4"/>
+  </w:num>
+  <w:num w:numId="3">
+    <w:abstractNumId w:val="3"/>
+  </w:num>
+  <w:num w:numId="4">
+    <w:abstractNumId w:val="5"/>
+  </w:num>
+  <w:num w:numId="5">
     <w:abstractNumId w:val="1"/>
   </w:num>
-  <w:num w:numId="2">
-    <w:abstractNumId w:val="3"/>
+  <w:num w:numId="6">
+    <w:abstractNumId w:val="0"/>
   </w:num>
-  <w:num w:numId="3">
-    <w:abstractNumId w:val="2"/>
-  </w:num>
-  <w:num w:numId="4">
-    <w:abstractNumId w:val="4"/>
-  </w:num>
-  <w:num w:numId="5">
-    <w:abstractNumId w:val="0"/>
+  <w:num w:numId="7">
+    <w:abstractNumId w:val="6"/>
   </w:num>
 </w:numbering>
 </file>
